--- a/Project 6 Easy Mode/Reflection.docx
+++ b/Project 6 Easy Mode/Reflection.docx
@@ -132,6 +132,15 @@
       </w:pPr>
       <w:r>
         <w:t>I implemented multiple destructible targets, including different target types (friendlies and enemies that give points accordingly) and destructible obstacles (pillars in second room)</w:t>
+      </w:r>
+    </w:p>
+    <w:p/>
+    <w:p>
+      <w:r>
+        <w:t xml:space="preserve">GitHub Link: </w:t>
+      </w:r>
+      <w:r>
+        <w:t>https://github.com/NyanDiamond/CIS_350-assignments</w:t>
       </w:r>
     </w:p>
     <w:p>
